--- a/Techman/Documentação/Modelo-Documento-Requisitos.docx
+++ b/Techman/Documentação/Modelo-Documento-Requisitos.docx
@@ -3180,7 +3180,7 @@
               </wp:inline>
             </w:drawing>
           </mc:Choice>
-          <mc:Fallback xmlns:dgm="http://schemas.openxmlformats.org/drawingml/2006/diagram" xmlns:lc="http://schemas.openxmlformats.org/drawingml/2006/lockedCanvas" xmlns:c="http://schemas.openxmlformats.org/drawingml/2006/chart" xmlns:pic="http://schemas.openxmlformats.org/drawingml/2006/picture" xmlns:a="http://schemas.openxmlformats.org/drawingml/2006/main" xmlns:sl="http://schemas.openxmlformats.org/schemaLibrary/2006/main">
+          <mc:Fallback xmlns:sl="http://schemas.openxmlformats.org/schemaLibrary/2006/main" xmlns:a="http://schemas.openxmlformats.org/drawingml/2006/main" xmlns:pic="http://schemas.openxmlformats.org/drawingml/2006/picture" xmlns:c="http://schemas.openxmlformats.org/drawingml/2006/chart" xmlns:lc="http://schemas.openxmlformats.org/drawingml/2006/lockedCanvas" xmlns:dgm="http://schemas.openxmlformats.org/drawingml/2006/diagram">
             <w:drawing>
               <wp:inline distB="0" distT="0" distL="0" distR="0">
                 <wp:extent cx="5523865" cy="27940"/>
@@ -3294,16 +3294,7 @@
           <w:sz w:val="20"/>
           <w:szCs w:val="20"/>
         </w:rPr>
-        <w:t>Aqui estará presente uma descrição d</w:t>
-      </w:r>
-      <w:r>
-        <w:rPr>
-          <w:rFonts w:ascii="Tahoma" w:eastAsia="Tahoma" w:hAnsi="Tahoma" w:cs="Tahoma"/>
-          <w:color w:val="000000"/>
-          <w:sz w:val="20"/>
-          <w:szCs w:val="20"/>
-        </w:rPr>
-        <w:t>etalhada das funções do produto, de suas interfaces e do comportamento esperado do sistema.</w:t>
+        <w:t>Aqui estará presente uma descrição detalhada das funções do produto, de suas interfaces e do comportamento esperado do sistema.</w:t>
       </w:r>
     </w:p>
     <w:p>
@@ -3531,7 +3522,7 @@
               </wp:inline>
             </w:drawing>
           </mc:Choice>
-          <mc:Fallback xmlns:dgm="http://schemas.openxmlformats.org/drawingml/2006/diagram" xmlns:lc="http://schemas.openxmlformats.org/drawingml/2006/lockedCanvas" xmlns:c="http://schemas.openxmlformats.org/drawingml/2006/chart" xmlns:pic="http://schemas.openxmlformats.org/drawingml/2006/picture" xmlns:a="http://schemas.openxmlformats.org/drawingml/2006/main" xmlns:sl="http://schemas.openxmlformats.org/schemaLibrary/2006/main">
+          <mc:Fallback xmlns:sl="http://schemas.openxmlformats.org/schemaLibrary/2006/main" xmlns:a="http://schemas.openxmlformats.org/drawingml/2006/main" xmlns:pic="http://schemas.openxmlformats.org/drawingml/2006/picture" xmlns:c="http://schemas.openxmlformats.org/drawingml/2006/chart" xmlns:lc="http://schemas.openxmlformats.org/drawingml/2006/lockedCanvas" xmlns:dgm="http://schemas.openxmlformats.org/drawingml/2006/diagram">
             <w:drawing>
               <wp:inline distB="0" distT="0" distL="0" distR="0">
                 <wp:extent cx="5523865" cy="27940"/>
@@ -4713,7 +4704,7 @@
               </wp:inline>
             </w:drawing>
           </mc:Choice>
-          <mc:Fallback xmlns:dgm="http://schemas.openxmlformats.org/drawingml/2006/diagram" xmlns:lc="http://schemas.openxmlformats.org/drawingml/2006/lockedCanvas" xmlns:c="http://schemas.openxmlformats.org/drawingml/2006/chart" xmlns:pic="http://schemas.openxmlformats.org/drawingml/2006/picture" xmlns:a="http://schemas.openxmlformats.org/drawingml/2006/main" xmlns:sl="http://schemas.openxmlformats.org/schemaLibrary/2006/main">
+          <mc:Fallback xmlns:sl="http://schemas.openxmlformats.org/schemaLibrary/2006/main" xmlns:a="http://schemas.openxmlformats.org/drawingml/2006/main" xmlns:pic="http://schemas.openxmlformats.org/drawingml/2006/picture" xmlns:c="http://schemas.openxmlformats.org/drawingml/2006/chart" xmlns:lc="http://schemas.openxmlformats.org/drawingml/2006/lockedCanvas" xmlns:dgm="http://schemas.openxmlformats.org/drawingml/2006/diagram">
             <w:drawing>
               <wp:inline distB="0" distT="0" distL="0" distR="0">
                 <wp:extent cx="5523865" cy="27940"/>
@@ -5835,13 +5826,7 @@
         <w:rPr>
           <w:color w:val="003366"/>
         </w:rPr>
-        <w:t>R</w:t>
-      </w:r>
-      <w:r>
-        <w:rPr>
-          <w:color w:val="003366"/>
-        </w:rPr>
-        <w:t>equisitos Não Funcionais</w:t>
+        <w:t>Requisitos Não Funcionais</w:t>
       </w:r>
     </w:p>
     <w:p>
@@ -6984,7 +6969,7 @@
               </wp:inline>
             </w:drawing>
           </mc:Choice>
-          <mc:Fallback xmlns:dgm="http://schemas.openxmlformats.org/drawingml/2006/diagram" xmlns:lc="http://schemas.openxmlformats.org/drawingml/2006/lockedCanvas" xmlns:c="http://schemas.openxmlformats.org/drawingml/2006/chart" xmlns:pic="http://schemas.openxmlformats.org/drawingml/2006/picture" xmlns:a="http://schemas.openxmlformats.org/drawingml/2006/main" xmlns:sl="http://schemas.openxmlformats.org/schemaLibrary/2006/main">
+          <mc:Fallback xmlns:sl="http://schemas.openxmlformats.org/schemaLibrary/2006/main" xmlns:a="http://schemas.openxmlformats.org/drawingml/2006/main" xmlns:pic="http://schemas.openxmlformats.org/drawingml/2006/picture" xmlns:c="http://schemas.openxmlformats.org/drawingml/2006/chart" xmlns:lc="http://schemas.openxmlformats.org/drawingml/2006/lockedCanvas" xmlns:dgm="http://schemas.openxmlformats.org/drawingml/2006/diagram">
             <w:drawing>
               <wp:inline distB="0" distT="0" distL="0" distR="0">
                 <wp:extent cx="5523865" cy="27940"/>
@@ -7239,6 +7224,15 @@
               </w:rPr>
               <w:t>Informações para o cadastro de Usuário</w:t>
             </w:r>
+            <w:r>
+              <w:rPr>
+                <w:i/>
+                <w:color w:val="000000"/>
+                <w:sz w:val="20"/>
+                <w:szCs w:val="20"/>
+              </w:rPr>
+              <w:t xml:space="preserve"> Comum</w:t>
+            </w:r>
           </w:p>
         </w:tc>
         <w:tc>
@@ -7419,7 +7413,36 @@
                 <w:sz w:val="20"/>
                 <w:szCs w:val="20"/>
               </w:rPr>
-              <w:t>Não será possível cadastrar um usúarop cujo email já se encontra cadastrado no sistema</w:t>
+              <w:t>Não será possível cadastrar um usúar</w:t>
+            </w:r>
+            <w:r>
+              <w:rPr>
+                <w:i/>
+                <w:color w:val="000000"/>
+                <w:sz w:val="20"/>
+                <w:szCs w:val="20"/>
+              </w:rPr>
+              <w:t>i</w:t>
+            </w:r>
+            <w:r>
+              <w:rPr>
+                <w:i/>
+                <w:color w:val="000000"/>
+                <w:sz w:val="20"/>
+                <w:szCs w:val="20"/>
+              </w:rPr>
+              <w:t>o</w:t>
+            </w:r>
+            <w:bookmarkStart w:id="12" w:name="_GoBack"/>
+            <w:bookmarkEnd w:id="12"/>
+            <w:r>
+              <w:rPr>
+                <w:i/>
+                <w:color w:val="000000"/>
+                <w:sz w:val="20"/>
+                <w:szCs w:val="20"/>
+              </w:rPr>
+              <w:t xml:space="preserve"> cujo email já se encontra cadastrado no sistema</w:t>
             </w:r>
           </w:p>
         </w:tc>
@@ -7706,8 +7729,6 @@
             </w:r>
           </w:p>
         </w:tc>
-        <w:bookmarkStart w:id="12" w:name="_GoBack"/>
-        <w:bookmarkEnd w:id="12"/>
       </w:tr>
       <w:tr>
         <w:trPr>
@@ -9671,7 +9692,7 @@
                         </a:xfrm>
                       </wpg:grpSpPr>
                       <wpg:grpSp>
-                        <wpg:cNvPr id="2" name="Agrupar 2"/>
+                        <wpg:cNvPr id="52" name="Agrupar 2"/>
                         <wpg:cNvGrpSpPr/>
                         <wpg:grpSpPr>
                           <a:xfrm>
@@ -9682,7 +9703,7 @@
                           </a:xfrm>
                         </wpg:grpSpPr>
                         <wps:wsp>
-                          <wps:cNvPr id="3" name="Retângulo 3"/>
+                          <wps:cNvPr id="53" name="Retângulo 3"/>
                           <wps:cNvSpPr/>
                           <wps:spPr>
                             <a:xfrm>
@@ -9711,7 +9732,7 @@
                           </wps:bodyPr>
                         </wps:wsp>
                         <wps:wsp>
-                          <wps:cNvPr id="4" name="Conector de Seta Reta 4"/>
+                          <wps:cNvPr id="54" name="Conector de Seta Reta 4"/>
                           <wps:cNvCnPr/>
                           <wps:spPr>
                             <a:xfrm>
@@ -9741,7 +9762,7 @@
               </wp:inline>
             </w:drawing>
           </mc:Choice>
-          <mc:Fallback xmlns:dgm="http://schemas.openxmlformats.org/drawingml/2006/diagram" xmlns:lc="http://schemas.openxmlformats.org/drawingml/2006/lockedCanvas" xmlns:c="http://schemas.openxmlformats.org/drawingml/2006/chart" xmlns:pic="http://schemas.openxmlformats.org/drawingml/2006/picture" xmlns:a="http://schemas.openxmlformats.org/drawingml/2006/main" xmlns:sl="http://schemas.openxmlformats.org/schemaLibrary/2006/main">
+          <mc:Fallback xmlns:sl="http://schemas.openxmlformats.org/schemaLibrary/2006/main" xmlns:a="http://schemas.openxmlformats.org/drawingml/2006/main" xmlns:pic="http://schemas.openxmlformats.org/drawingml/2006/picture" xmlns:c="http://schemas.openxmlformats.org/drawingml/2006/chart" xmlns:lc="http://schemas.openxmlformats.org/drawingml/2006/lockedCanvas" xmlns:dgm="http://schemas.openxmlformats.org/drawingml/2006/diagram">
             <w:drawing>
               <wp:inline distB="0" distT="0" distL="0" distR="0">
                 <wp:extent cx="5523865" cy="27940"/>
@@ -10433,7 +10454,7 @@
             </wp:anchor>
           </w:drawing>
         </mc:Choice>
-        <mc:Fallback xmlns:dgm="http://schemas.openxmlformats.org/drawingml/2006/diagram" xmlns:lc="http://schemas.openxmlformats.org/drawingml/2006/lockedCanvas" xmlns:c="http://schemas.openxmlformats.org/drawingml/2006/chart" xmlns:pic="http://schemas.openxmlformats.org/drawingml/2006/picture" xmlns:a="http://schemas.openxmlformats.org/drawingml/2006/main" xmlns:sl="http://schemas.openxmlformats.org/schemaLibrary/2006/main">
+        <mc:Fallback xmlns:sl="http://schemas.openxmlformats.org/schemaLibrary/2006/main" xmlns:a="http://schemas.openxmlformats.org/drawingml/2006/main" xmlns:pic="http://schemas.openxmlformats.org/drawingml/2006/picture" xmlns:c="http://schemas.openxmlformats.org/drawingml/2006/chart" xmlns:lc="http://schemas.openxmlformats.org/drawingml/2006/lockedCanvas" xmlns:dgm="http://schemas.openxmlformats.org/drawingml/2006/diagram">
           <w:drawing>
             <wp:anchor allowOverlap="1" behindDoc="1" distB="0" distT="0" distL="0" distR="0" hidden="0" layoutInCell="1" locked="0" relativeHeight="0" simplePos="0">
               <wp:simplePos x="0" y="0"/>
@@ -10527,14 +10548,7 @@
                               <w:color w:val="000000"/>
                               <w:sz w:val="16"/>
                             </w:rPr>
-                            <w:t xml:space="preserve">Documento </w:t>
-                          </w:r>
-                          <w:r>
-                            <w:rPr>
-                              <w:color w:val="000000"/>
-                              <w:sz w:val="16"/>
-                            </w:rPr>
-                            <w:t>de Especificação de Requisitos</w:t>
+                            <w:t>Documento de Especificação de Requisitos</w:t>
                           </w:r>
                         </w:p>
                       </w:txbxContent>
@@ -10548,7 +10562,7 @@
             </wp:anchor>
           </w:drawing>
         </mc:Choice>
-        <mc:Fallback xmlns:dgm="http://schemas.openxmlformats.org/drawingml/2006/diagram" xmlns:lc="http://schemas.openxmlformats.org/drawingml/2006/lockedCanvas" xmlns:c="http://schemas.openxmlformats.org/drawingml/2006/chart" xmlns:pic="http://schemas.openxmlformats.org/drawingml/2006/picture" xmlns:a="http://schemas.openxmlformats.org/drawingml/2006/main" xmlns:sl="http://schemas.openxmlformats.org/schemaLibrary/2006/main">
+        <mc:Fallback xmlns:sl="http://schemas.openxmlformats.org/schemaLibrary/2006/main" xmlns:a="http://schemas.openxmlformats.org/drawingml/2006/main" xmlns:pic="http://schemas.openxmlformats.org/drawingml/2006/picture" xmlns:c="http://schemas.openxmlformats.org/drawingml/2006/chart" xmlns:lc="http://schemas.openxmlformats.org/drawingml/2006/lockedCanvas" xmlns:dgm="http://schemas.openxmlformats.org/drawingml/2006/diagram">
           <w:drawing>
             <wp:anchor allowOverlap="1" behindDoc="1" distB="0" distT="0" distL="0" distR="0" hidden="0" layoutInCell="1" locked="0" relativeHeight="0" simplePos="0">
               <wp:simplePos x="0" y="0"/>
@@ -10642,14 +10656,7 @@
                               <w:color w:val="000000"/>
                               <w:sz w:val="16"/>
                             </w:rPr>
-                            <w:t xml:space="preserve">Página  </w:t>
-                          </w:r>
-                          <w:r>
-                            <w:rPr>
-                              <w:color w:val="000000"/>
-                              <w:sz w:val="16"/>
-                            </w:rPr>
-                            <w:t>PAGE 2 de 13</w:t>
+                            <w:t>Página  PAGE 2 de 13</w:t>
                           </w:r>
                         </w:p>
                       </w:txbxContent>
@@ -10663,7 +10670,7 @@
             </wp:anchor>
           </w:drawing>
         </mc:Choice>
-        <mc:Fallback xmlns:dgm="http://schemas.openxmlformats.org/drawingml/2006/diagram" xmlns:lc="http://schemas.openxmlformats.org/drawingml/2006/lockedCanvas" xmlns:c="http://schemas.openxmlformats.org/drawingml/2006/chart" xmlns:pic="http://schemas.openxmlformats.org/drawingml/2006/picture" xmlns:a="http://schemas.openxmlformats.org/drawingml/2006/main" xmlns:sl="http://schemas.openxmlformats.org/schemaLibrary/2006/main">
+        <mc:Fallback xmlns:sl="http://schemas.openxmlformats.org/schemaLibrary/2006/main" xmlns:a="http://schemas.openxmlformats.org/drawingml/2006/main" xmlns:pic="http://schemas.openxmlformats.org/drawingml/2006/picture" xmlns:c="http://schemas.openxmlformats.org/drawingml/2006/chart" xmlns:lc="http://schemas.openxmlformats.org/drawingml/2006/lockedCanvas" xmlns:dgm="http://schemas.openxmlformats.org/drawingml/2006/diagram">
           <w:drawing>
             <wp:anchor allowOverlap="1" behindDoc="1" distB="0" distT="0" distL="0" distR="0" hidden="0" layoutInCell="1" locked="0" relativeHeight="0" simplePos="0">
               <wp:simplePos x="0" y="0"/>
@@ -10815,7 +10822,7 @@
             </wp:anchor>
           </w:drawing>
         </mc:Choice>
-        <mc:Fallback xmlns:dgm="http://schemas.openxmlformats.org/drawingml/2006/diagram" xmlns:lc="http://schemas.openxmlformats.org/drawingml/2006/lockedCanvas" xmlns:c="http://schemas.openxmlformats.org/drawingml/2006/chart" xmlns:pic="http://schemas.openxmlformats.org/drawingml/2006/picture" xmlns:a="http://schemas.openxmlformats.org/drawingml/2006/main" xmlns:sl="http://schemas.openxmlformats.org/schemaLibrary/2006/main">
+        <mc:Fallback xmlns:sl="http://schemas.openxmlformats.org/schemaLibrary/2006/main" xmlns:a="http://schemas.openxmlformats.org/drawingml/2006/main" xmlns:pic="http://schemas.openxmlformats.org/drawingml/2006/picture" xmlns:c="http://schemas.openxmlformats.org/drawingml/2006/chart" xmlns:lc="http://schemas.openxmlformats.org/drawingml/2006/lockedCanvas" xmlns:dgm="http://schemas.openxmlformats.org/drawingml/2006/diagram">
           <w:drawing>
             <wp:anchor allowOverlap="1" behindDoc="1" distB="0" distT="0" distL="0" distR="0" hidden="0" layoutInCell="1" locked="0" relativeHeight="0" simplePos="0">
               <wp:simplePos x="0" y="0"/>
@@ -11020,7 +11027,7 @@
             </wp:anchor>
           </w:drawing>
         </mc:Choice>
-        <mc:Fallback xmlns:dgm="http://schemas.openxmlformats.org/drawingml/2006/diagram" xmlns:lc="http://schemas.openxmlformats.org/drawingml/2006/lockedCanvas" xmlns:c="http://schemas.openxmlformats.org/drawingml/2006/chart" xmlns:pic="http://schemas.openxmlformats.org/drawingml/2006/picture" xmlns:a="http://schemas.openxmlformats.org/drawingml/2006/main" xmlns:sl="http://schemas.openxmlformats.org/schemaLibrary/2006/main">
+        <mc:Fallback xmlns:sl="http://schemas.openxmlformats.org/schemaLibrary/2006/main" xmlns:a="http://schemas.openxmlformats.org/drawingml/2006/main" xmlns:pic="http://schemas.openxmlformats.org/drawingml/2006/picture" xmlns:c="http://schemas.openxmlformats.org/drawingml/2006/chart" xmlns:lc="http://schemas.openxmlformats.org/drawingml/2006/lockedCanvas" xmlns:dgm="http://schemas.openxmlformats.org/drawingml/2006/diagram">
           <w:drawing>
             <wp:anchor allowOverlap="1" behindDoc="1" distB="0" distT="0" distL="0" distR="0" hidden="0" layoutInCell="1" locked="0" relativeHeight="0" simplePos="0">
               <wp:simplePos x="0" y="0"/>
@@ -11117,14 +11124,7 @@
                               <w:color w:val="000000"/>
                               <w:sz w:val="16"/>
                             </w:rPr>
-                            <w:t xml:space="preserve">Documento </w:t>
-                          </w:r>
-                          <w:r>
-                            <w:rPr>
-                              <w:color w:val="000000"/>
-                              <w:sz w:val="16"/>
-                            </w:rPr>
-                            <w:t>de Requisitos</w:t>
+                            <w:t>Documento de Requisitos</w:t>
                           </w:r>
                         </w:p>
                       </w:txbxContent>
@@ -11138,7 +11138,7 @@
             </wp:anchor>
           </w:drawing>
         </mc:Choice>
-        <mc:Fallback xmlns:dgm="http://schemas.openxmlformats.org/drawingml/2006/diagram" xmlns:lc="http://schemas.openxmlformats.org/drawingml/2006/lockedCanvas" xmlns:c="http://schemas.openxmlformats.org/drawingml/2006/chart" xmlns:pic="http://schemas.openxmlformats.org/drawingml/2006/picture" xmlns:a="http://schemas.openxmlformats.org/drawingml/2006/main" xmlns:sl="http://schemas.openxmlformats.org/schemaLibrary/2006/main">
+        <mc:Fallback xmlns:sl="http://schemas.openxmlformats.org/schemaLibrary/2006/main" xmlns:a="http://schemas.openxmlformats.org/drawingml/2006/main" xmlns:pic="http://schemas.openxmlformats.org/drawingml/2006/picture" xmlns:c="http://schemas.openxmlformats.org/drawingml/2006/chart" xmlns:lc="http://schemas.openxmlformats.org/drawingml/2006/lockedCanvas" xmlns:dgm="http://schemas.openxmlformats.org/drawingml/2006/diagram">
           <w:drawing>
             <wp:anchor allowOverlap="1" behindDoc="1" distB="0" distT="0" distL="0" distR="0" hidden="0" layoutInCell="1" locked="0" relativeHeight="0" simplePos="0">
               <wp:simplePos x="0" y="0"/>
@@ -11240,7 +11240,7 @@
                       </a:xfrm>
                     </wpg:grpSpPr>
                     <wpg:grpSp>
-                      <wpg:cNvPr id="23" name="Agrupar 23"/>
+                      <wpg:cNvPr id="28" name="Agrupar 23"/>
                       <wpg:cNvGrpSpPr/>
                       <wpg:grpSpPr>
                         <a:xfrm>
@@ -11251,7 +11251,7 @@
                         </a:xfrm>
                       </wpg:grpSpPr>
                       <wps:wsp>
-                        <wps:cNvPr id="27" name="Retângulo 27"/>
+                        <wps:cNvPr id="29" name="Retângulo 27"/>
                         <wps:cNvSpPr/>
                         <wps:spPr>
                           <a:xfrm>
@@ -11280,7 +11280,7 @@
                         </wps:bodyPr>
                       </wps:wsp>
                       <wps:wsp>
-                        <wps:cNvPr id="28" name="Conector de Seta Reta 28"/>
+                        <wps:cNvPr id="30" name="Conector de Seta Reta 28"/>
                         <wps:cNvCnPr/>
                         <wps:spPr>
                           <a:xfrm>
@@ -11304,7 +11304,7 @@
                         <wps:bodyPr/>
                       </wps:wsp>
                       <wps:wsp>
-                        <wps:cNvPr id="29" name="Retângulo 29"/>
+                        <wps:cNvPr id="31" name="Retângulo 29"/>
                         <wps:cNvSpPr/>
                         <wps:spPr>
                           <a:xfrm>
@@ -11335,7 +11335,7 @@
                         </wps:bodyPr>
                       </wps:wsp>
                       <wps:wsp>
-                        <wps:cNvPr id="30" name="Conector de Seta Reta 30"/>
+                        <wps:cNvPr id="32" name="Conector de Seta Reta 30"/>
                         <wps:cNvCnPr/>
                         <wps:spPr>
                           <a:xfrm>
@@ -11365,7 +11365,7 @@
             </wp:anchor>
           </w:drawing>
         </mc:Choice>
-        <mc:Fallback xmlns:dgm="http://schemas.openxmlformats.org/drawingml/2006/diagram" xmlns:lc="http://schemas.openxmlformats.org/drawingml/2006/lockedCanvas" xmlns:c="http://schemas.openxmlformats.org/drawingml/2006/chart" xmlns:pic="http://schemas.openxmlformats.org/drawingml/2006/picture" xmlns:a="http://schemas.openxmlformats.org/drawingml/2006/main" xmlns:sl="http://schemas.openxmlformats.org/schemaLibrary/2006/main">
+        <mc:Fallback xmlns:sl="http://schemas.openxmlformats.org/schemaLibrary/2006/main" xmlns:a="http://schemas.openxmlformats.org/drawingml/2006/main" xmlns:pic="http://schemas.openxmlformats.org/drawingml/2006/picture" xmlns:c="http://schemas.openxmlformats.org/drawingml/2006/chart" xmlns:lc="http://schemas.openxmlformats.org/drawingml/2006/lockedCanvas" xmlns:dgm="http://schemas.openxmlformats.org/drawingml/2006/diagram">
           <w:drawing>
             <wp:anchor allowOverlap="1" behindDoc="1" distB="0" distT="0" distL="0" distR="0" hidden="0" layoutInCell="1" locked="0" relativeHeight="0" simplePos="0">
               <wp:simplePos x="0" y="0"/>
@@ -11430,7 +11430,7 @@
               <wp:extent cx="1336040" cy="159385"/>
               <wp:effectExtent l="0" t="0" r="0" b="0"/>
               <wp:wrapNone/>
-              <wp:docPr id="31" name="Retângulo 31"/>
+              <wp:docPr id="23" name="Retângulo 23"/>
               <wp:cNvGraphicFramePr/>
               <a:graphic xmlns:a="http://schemas.openxmlformats.org/drawingml/2006/main">
                 <a:graphicData uri="http://schemas.microsoft.com/office/word/2010/wordprocessingShape">
@@ -11462,14 +11462,7 @@
                               <w:color w:val="000000"/>
                               <w:sz w:val="16"/>
                             </w:rPr>
-                            <w:t xml:space="preserve">Documento </w:t>
-                          </w:r>
-                          <w:r>
-                            <w:rPr>
-                              <w:color w:val="000000"/>
-                              <w:sz w:val="16"/>
-                            </w:rPr>
-                            <w:t>de Requisitos</w:t>
+                            <w:t>Documento de Requisitos</w:t>
                           </w:r>
                         </w:p>
                       </w:txbxContent>
@@ -11483,7 +11476,7 @@
             </wp:anchor>
           </w:drawing>
         </mc:Choice>
-        <mc:Fallback xmlns:dgm="http://schemas.openxmlformats.org/drawingml/2006/diagram" xmlns:lc="http://schemas.openxmlformats.org/drawingml/2006/lockedCanvas" xmlns:c="http://schemas.openxmlformats.org/drawingml/2006/chart" xmlns:pic="http://schemas.openxmlformats.org/drawingml/2006/picture" xmlns:a="http://schemas.openxmlformats.org/drawingml/2006/main" xmlns:sl="http://schemas.openxmlformats.org/schemaLibrary/2006/main">
+        <mc:Fallback xmlns:sl="http://schemas.openxmlformats.org/schemaLibrary/2006/main" xmlns:a="http://schemas.openxmlformats.org/drawingml/2006/main" xmlns:pic="http://schemas.openxmlformats.org/drawingml/2006/picture" xmlns:c="http://schemas.openxmlformats.org/drawingml/2006/chart" xmlns:lc="http://schemas.openxmlformats.org/drawingml/2006/lockedCanvas" xmlns:dgm="http://schemas.openxmlformats.org/drawingml/2006/diagram">
           <w:drawing>
             <wp:anchor allowOverlap="1" behindDoc="1" distB="0" distT="0" distL="0" distR="0" hidden="0" layoutInCell="1" locked="0" relativeHeight="0" simplePos="0">
               <wp:simplePos x="0" y="0"/>
@@ -11594,7 +11587,7 @@
             </wp:anchor>
           </w:drawing>
         </mc:Choice>
-        <mc:Fallback xmlns:dgm="http://schemas.openxmlformats.org/drawingml/2006/diagram" xmlns:lc="http://schemas.openxmlformats.org/drawingml/2006/lockedCanvas" xmlns:c="http://schemas.openxmlformats.org/drawingml/2006/chart" xmlns:pic="http://schemas.openxmlformats.org/drawingml/2006/picture" xmlns:a="http://schemas.openxmlformats.org/drawingml/2006/main" xmlns:sl="http://schemas.openxmlformats.org/schemaLibrary/2006/main">
+        <mc:Fallback xmlns:sl="http://schemas.openxmlformats.org/schemaLibrary/2006/main" xmlns:a="http://schemas.openxmlformats.org/drawingml/2006/main" xmlns:pic="http://schemas.openxmlformats.org/drawingml/2006/picture" xmlns:c="http://schemas.openxmlformats.org/drawingml/2006/chart" xmlns:lc="http://schemas.openxmlformats.org/drawingml/2006/lockedCanvas" xmlns:dgm="http://schemas.openxmlformats.org/drawingml/2006/diagram">
           <w:drawing>
             <wp:anchor allowOverlap="1" behindDoc="1" distB="0" distT="0" distL="0" distR="0" hidden="0" layoutInCell="1" locked="0" relativeHeight="0" simplePos="0">
               <wp:simplePos x="0" y="0"/>
@@ -11681,7 +11674,7 @@
               <wp:extent cx="5487670" cy="6350"/>
               <wp:effectExtent l="0" t="0" r="0" b="0"/>
               <wp:wrapNone/>
-              <wp:docPr id="32" name="Agrupar 32"/>
+              <wp:docPr id="27" name="Agrupar 27"/>
               <wp:cNvGraphicFramePr/>
               <a:graphic xmlns:a="http://schemas.openxmlformats.org/drawingml/2006/main">
                 <a:graphicData uri="http://schemas.microsoft.com/office/word/2010/wordprocessingGroup">
@@ -11821,7 +11814,7 @@
             </wp:anchor>
           </w:drawing>
         </mc:Choice>
-        <mc:Fallback xmlns:dgm="http://schemas.openxmlformats.org/drawingml/2006/diagram" xmlns:lc="http://schemas.openxmlformats.org/drawingml/2006/lockedCanvas" xmlns:c="http://schemas.openxmlformats.org/drawingml/2006/chart" xmlns:pic="http://schemas.openxmlformats.org/drawingml/2006/picture" xmlns:a="http://schemas.openxmlformats.org/drawingml/2006/main" xmlns:sl="http://schemas.openxmlformats.org/schemaLibrary/2006/main">
+        <mc:Fallback xmlns:sl="http://schemas.openxmlformats.org/schemaLibrary/2006/main" xmlns:a="http://schemas.openxmlformats.org/drawingml/2006/main" xmlns:pic="http://schemas.openxmlformats.org/drawingml/2006/picture" xmlns:c="http://schemas.openxmlformats.org/drawingml/2006/chart" xmlns:lc="http://schemas.openxmlformats.org/drawingml/2006/lockedCanvas" xmlns:dgm="http://schemas.openxmlformats.org/drawingml/2006/diagram">
           <w:drawing>
             <wp:anchor allowOverlap="1" behindDoc="1" distB="0" distT="0" distL="0" distR="0" hidden="0" layoutInCell="1" locked="0" relativeHeight="0" simplePos="0">
               <wp:simplePos x="0" y="0"/>
@@ -11932,7 +11925,7 @@
             </wp:anchor>
           </w:drawing>
         </mc:Choice>
-        <mc:Fallback xmlns:dgm="http://schemas.openxmlformats.org/drawingml/2006/diagram" xmlns:lc="http://schemas.openxmlformats.org/drawingml/2006/lockedCanvas" xmlns:c="http://schemas.openxmlformats.org/drawingml/2006/chart" xmlns:pic="http://schemas.openxmlformats.org/drawingml/2006/picture" xmlns:a="http://schemas.openxmlformats.org/drawingml/2006/main" xmlns:sl="http://schemas.openxmlformats.org/schemaLibrary/2006/main">
+        <mc:Fallback xmlns:sl="http://schemas.openxmlformats.org/schemaLibrary/2006/main" xmlns:a="http://schemas.openxmlformats.org/drawingml/2006/main" xmlns:pic="http://schemas.openxmlformats.org/drawingml/2006/picture" xmlns:c="http://schemas.openxmlformats.org/drawingml/2006/chart" xmlns:lc="http://schemas.openxmlformats.org/drawingml/2006/lockedCanvas" xmlns:dgm="http://schemas.openxmlformats.org/drawingml/2006/diagram">
           <w:drawing>
             <wp:anchor allowOverlap="1" behindDoc="1" distB="0" distT="0" distL="0" distR="0" hidden="0" layoutInCell="1" locked="0" relativeHeight="0" simplePos="0">
               <wp:simplePos x="0" y="0"/>
@@ -12043,7 +12036,7 @@
             </wp:anchor>
           </w:drawing>
         </mc:Choice>
-        <mc:Fallback xmlns:dgm="http://schemas.openxmlformats.org/drawingml/2006/diagram" xmlns:lc="http://schemas.openxmlformats.org/drawingml/2006/lockedCanvas" xmlns:c="http://schemas.openxmlformats.org/drawingml/2006/chart" xmlns:pic="http://schemas.openxmlformats.org/drawingml/2006/picture" xmlns:a="http://schemas.openxmlformats.org/drawingml/2006/main" xmlns:sl="http://schemas.openxmlformats.org/schemaLibrary/2006/main">
+        <mc:Fallback xmlns:sl="http://schemas.openxmlformats.org/schemaLibrary/2006/main" xmlns:a="http://schemas.openxmlformats.org/drawingml/2006/main" xmlns:pic="http://schemas.openxmlformats.org/drawingml/2006/picture" xmlns:c="http://schemas.openxmlformats.org/drawingml/2006/chart" xmlns:lc="http://schemas.openxmlformats.org/drawingml/2006/lockedCanvas" xmlns:dgm="http://schemas.openxmlformats.org/drawingml/2006/diagram">
           <w:drawing>
             <wp:anchor allowOverlap="1" behindDoc="1" distB="0" distT="0" distL="0" distR="0" hidden="0" layoutInCell="1" locked="0" relativeHeight="0" simplePos="0">
               <wp:simplePos x="0" y="0"/>
@@ -12086,338 +12079,6 @@
           </w:drawing>
         </mc:Fallback>
       </mc:AlternateContent>
-    </w:r>
-  </w:p>
-</w:hdr>
-</file>
-
-<file path=word/header4.xml><?xml version="1.0" encoding="utf-8"?>
-<w:hdr xmlns:wpc="http://schemas.microsoft.com/office/word/2010/wordprocessingCanvas" xmlns:cx="http://schemas.microsoft.com/office/drawing/2014/chartex" xmlns:cx1="http://schemas.microsoft.com/office/drawing/2015/9/8/chartex" xmlns:cx2="http://schemas.microsoft.com/office/drawing/2015/10/21/chartex" xmlns:cx3="http://schemas.microsoft.com/office/drawing/2016/5/9/chartex" xmlns:cx4="http://schemas.microsoft.com/office/drawing/2016/5/10/chartex" xmlns:cx5="http://schemas.microsoft.com/office/drawing/2016/5/11/chartex" xmlns:cx6="http://schemas.microsoft.com/office/drawing/2016/5/12/chartex" xmlns:cx7="http://schemas.microsoft.com/office/drawing/2016/5/13/chartex" xmlns:cx8="http://schemas.microsoft.com/office/drawing/2016/5/14/chartex" xmlns:mc="http://schemas.openxmlformats.org/markup-compatibility/2006" xmlns:aink="http://schemas.microsoft.com/office/drawing/2016/ink" xmlns:am3d="http://schemas.microsoft.com/office/drawing/2017/model3d" xmlns:o="urn:schemas-microsoft-com:office:office" xmlns:r="http://schemas.openxmlformats.org/officeDocument/2006/relationships" xmlns:m="http://schemas.openxmlformats.org/officeDocument/2006/math" xmlns:v="urn:schemas-microsoft-com:vml" xmlns:wp14="http://schemas.microsoft.com/office/word/2010/wordprocessingDrawing" xmlns:wp="http://schemas.openxmlformats.org/drawingml/2006/wordprocessingDrawing" xmlns:w10="urn:schemas-microsoft-com:office:word" xmlns:w="http://schemas.openxmlformats.org/wordprocessingml/2006/main" xmlns:w14="http://schemas.microsoft.com/office/word/2010/wordml" xmlns:w15="http://schemas.microsoft.com/office/word/2012/wordml" xmlns:w16cid="http://schemas.microsoft.com/office/word/2016/wordml/cid" xmlns:w16se="http://schemas.microsoft.com/office/word/2015/wordml/symex" xmlns:wpg="http://schemas.microsoft.com/office/word/2010/wordprocessingGroup" xmlns:wpi="http://schemas.microsoft.com/office/word/2010/wordprocessingInk" xmlns:wne="http://schemas.microsoft.com/office/word/2006/wordml" xmlns:wps="http://schemas.microsoft.com/office/word/2010/wordprocessingShape" mc:Ignorable="w14 w15 w16se w16cid wp14">
-  <w:p>
-    <w:pPr>
-      <w:pBdr>
-        <w:top w:val="nil"/>
-        <w:left w:val="nil"/>
-        <w:bottom w:val="nil"/>
-        <w:right w:val="nil"/>
-        <w:between w:val="nil"/>
-      </w:pBdr>
-      <w:spacing w:line="14" w:lineRule="auto"/>
-      <w:rPr>
-        <w:color w:val="000000"/>
-        <w:sz w:val="20"/>
-        <w:szCs w:val="20"/>
-      </w:rPr>
-    </w:pPr>
-    <w:r>
-      <w:rPr>
-        <w:noProof/>
-        <w:color w:val="000000"/>
-        <w:sz w:val="20"/>
-        <w:szCs w:val="20"/>
-      </w:rPr>
-      <mc:AlternateContent>
-        <mc:Choice Requires="wpg">
-          <w:drawing>
-            <wp:anchor distT="0" distB="0" distL="0" distR="0" simplePos="0" relativeHeight="251670528" behindDoc="1" locked="0" layoutInCell="1" hidden="0" allowOverlap="1">
-              <wp:simplePos x="0" y="0"/>
-              <wp:positionH relativeFrom="page">
-                <wp:posOffset>1143000</wp:posOffset>
-              </wp:positionH>
-              <wp:positionV relativeFrom="page">
-                <wp:posOffset>580390</wp:posOffset>
-              </wp:positionV>
-              <wp:extent cx="5487670" cy="6350"/>
-              <wp:effectExtent l="0" t="0" r="0" b="0"/>
-              <wp:wrapNone/>
-              <wp:docPr id="21" name="Agrupar 21"/>
-              <wp:cNvGraphicFramePr/>
-              <a:graphic xmlns:a="http://schemas.openxmlformats.org/drawingml/2006/main">
-                <a:graphicData uri="http://schemas.microsoft.com/office/word/2010/wordprocessingGroup">
-                  <wpg:wgp>
-                    <wpg:cNvGrpSpPr/>
-                    <wpg:grpSpPr>
-                      <a:xfrm>
-                        <a:off x="0" y="0"/>
-                        <a:ext cx="5487670" cy="6350"/>
-                        <a:chOff x="2602165" y="3776825"/>
-                        <a:chExt cx="5487670" cy="6350"/>
-                      </a:xfrm>
-                    </wpg:grpSpPr>
-                    <wpg:grpSp>
-                      <wpg:cNvPr id="56" name="Agrupar 56"/>
-                      <wpg:cNvGrpSpPr/>
-                      <wpg:grpSpPr>
-                        <a:xfrm>
-                          <a:off x="2602165" y="3776825"/>
-                          <a:ext cx="5487670" cy="6350"/>
-                          <a:chOff x="1800" y="914"/>
-                          <a:chExt cx="8642" cy="10"/>
-                        </a:xfrm>
-                      </wpg:grpSpPr>
-                      <wps:wsp>
-                        <wps:cNvPr id="57" name="Retângulo 57"/>
-                        <wps:cNvSpPr/>
-                        <wps:spPr>
-                          <a:xfrm>
-                            <a:off x="1800" y="914"/>
-                            <a:ext cx="8625" cy="0"/>
-                          </a:xfrm>
-                          <a:prstGeom prst="rect">
-                            <a:avLst/>
-                          </a:prstGeom>
-                          <a:noFill/>
-                          <a:ln>
-                            <a:noFill/>
-                          </a:ln>
-                        </wps:spPr>
-                        <wps:txbx>
-                          <w:txbxContent>
-                            <w:p>
-                              <w:pPr>
-                                <w:textDirection w:val="btLr"/>
-                              </w:pPr>
-                            </w:p>
-                          </w:txbxContent>
-                        </wps:txbx>
-                        <wps:bodyPr spcFirstLastPara="1" wrap="square" lIns="91425" tIns="91425" rIns="91425" bIns="91425" anchor="ctr" anchorCtr="0">
-                          <a:noAutofit/>
-                        </wps:bodyPr>
-                      </wps:wsp>
-                      <wps:wsp>
-                        <wps:cNvPr id="58" name="Conector de Seta Reta 58"/>
-                        <wps:cNvCnPr/>
-                        <wps:spPr>
-                          <a:xfrm>
-                            <a:off x="1800" y="919"/>
-                            <a:ext cx="4321" cy="0"/>
-                          </a:xfrm>
-                          <a:prstGeom prst="straightConnector1">
-                            <a:avLst/>
-                          </a:prstGeom>
-                          <a:noFill/>
-                          <a:ln w="9525" cap="flat" cmpd="sng">
-                            <a:solidFill>
-                              <a:srgbClr val="000000"/>
-                            </a:solidFill>
-                            <a:prstDash val="solid"/>
-                            <a:round/>
-                            <a:headEnd type="none" w="med" len="med"/>
-                            <a:tailEnd type="none" w="med" len="med"/>
-                          </a:ln>
-                        </wps:spPr>
-                        <wps:bodyPr/>
-                      </wps:wsp>
-                      <wps:wsp>
-                        <wps:cNvPr id="59" name="Retângulo 59"/>
-                        <wps:cNvSpPr/>
-                        <wps:spPr>
-                          <a:xfrm>
-                            <a:off x="6121" y="914"/>
-                            <a:ext cx="10" cy="10"/>
-                          </a:xfrm>
-                          <a:prstGeom prst="rect">
-                            <a:avLst/>
-                          </a:prstGeom>
-                          <a:solidFill>
-                            <a:srgbClr val="000000"/>
-                          </a:solidFill>
-                          <a:ln>
-                            <a:noFill/>
-                          </a:ln>
-                        </wps:spPr>
-                        <wps:txbx>
-                          <w:txbxContent>
-                            <w:p>
-                              <w:pPr>
-                                <w:textDirection w:val="btLr"/>
-                              </w:pPr>
-                            </w:p>
-                          </w:txbxContent>
-                        </wps:txbx>
-                        <wps:bodyPr spcFirstLastPara="1" wrap="square" lIns="91425" tIns="91425" rIns="91425" bIns="91425" anchor="ctr" anchorCtr="0">
-                          <a:noAutofit/>
-                        </wps:bodyPr>
-                      </wps:wsp>
-                      <wps:wsp>
-                        <wps:cNvPr id="60" name="Conector de Seta Reta 60"/>
-                        <wps:cNvCnPr/>
-                        <wps:spPr>
-                          <a:xfrm>
-                            <a:off x="6131" y="919"/>
-                            <a:ext cx="4311" cy="0"/>
-                          </a:xfrm>
-                          <a:prstGeom prst="straightConnector1">
-                            <a:avLst/>
-                          </a:prstGeom>
-                          <a:noFill/>
-                          <a:ln w="9525" cap="flat" cmpd="sng">
-                            <a:solidFill>
-                              <a:srgbClr val="000000"/>
-                            </a:solidFill>
-                            <a:prstDash val="solid"/>
-                            <a:round/>
-                            <a:headEnd type="none" w="med" len="med"/>
-                            <a:tailEnd type="none" w="med" len="med"/>
-                          </a:ln>
-                        </wps:spPr>
-                        <wps:bodyPr/>
-                      </wps:wsp>
-                    </wpg:grpSp>
-                  </wpg:wgp>
-                </a:graphicData>
-              </a:graphic>
-            </wp:anchor>
-          </w:drawing>
-        </mc:Choice>
-        <mc:Fallback xmlns:dgm="http://schemas.openxmlformats.org/drawingml/2006/diagram" xmlns:lc="http://schemas.openxmlformats.org/drawingml/2006/lockedCanvas" xmlns:c="http://schemas.openxmlformats.org/drawingml/2006/chart" xmlns:pic="http://schemas.openxmlformats.org/drawingml/2006/picture" xmlns:a="http://schemas.openxmlformats.org/drawingml/2006/main" xmlns:sl="http://schemas.openxmlformats.org/schemaLibrary/2006/main">
-          <w:drawing>
-            <wp:anchor allowOverlap="1" behindDoc="1" distB="0" distT="0" distL="0" distR="0" hidden="0" layoutInCell="1" locked="0" relativeHeight="0" simplePos="0">
-              <wp:simplePos x="0" y="0"/>
-              <wp:positionH relativeFrom="page">
-                <wp:posOffset>1143000</wp:posOffset>
-              </wp:positionH>
-              <wp:positionV relativeFrom="page">
-                <wp:posOffset>580390</wp:posOffset>
-              </wp:positionV>
-              <wp:extent cx="5487670" cy="6350"/>
-              <wp:effectExtent b="0" l="0" r="0" t="0"/>
-              <wp:wrapNone/>
-              <wp:docPr id="21" name="image21.png"/>
-              <a:graphic>
-                <a:graphicData uri="http://schemas.openxmlformats.org/drawingml/2006/picture">
-                  <pic:pic>
-                    <pic:nvPicPr>
-                      <pic:cNvPr id="0" name="image21.png"/>
-                      <pic:cNvPicPr preferRelativeResize="0"/>
-                    </pic:nvPicPr>
-                    <pic:blipFill>
-                      <a:blip r:embed="rId1"/>
-                      <a:srcRect/>
-                      <a:stretch>
-                        <a:fillRect/>
-                      </a:stretch>
-                    </pic:blipFill>
-                    <pic:spPr>
-                      <a:xfrm>
-                        <a:off x="0" y="0"/>
-                        <a:ext cx="5487670" cy="6350"/>
-                      </a:xfrm>
-                      <a:prstGeom prst="rect"/>
-                      <a:ln/>
-                    </pic:spPr>
-                  </pic:pic>
-                </a:graphicData>
-              </a:graphic>
-            </wp:anchor>
-          </w:drawing>
-        </mc:Fallback>
-      </mc:AlternateContent>
-    </w:r>
-    <w:r>
-      <w:rPr>
-        <w:noProof/>
-        <w:color w:val="000000"/>
-        <w:sz w:val="20"/>
-        <w:szCs w:val="20"/>
-      </w:rPr>
-      <mc:AlternateContent>
-        <mc:Choice Requires="wpg">
-          <w:drawing>
-            <wp:anchor distT="0" distB="0" distL="0" distR="0" simplePos="0" relativeHeight="251671552" behindDoc="1" locked="0" layoutInCell="1" hidden="0" allowOverlap="1">
-              <wp:simplePos x="0" y="0"/>
-              <wp:positionH relativeFrom="page">
-                <wp:posOffset>1124585</wp:posOffset>
-              </wp:positionH>
-              <wp:positionV relativeFrom="page">
-                <wp:posOffset>1175008</wp:posOffset>
-              </wp:positionV>
-              <wp:extent cx="5523865" cy="27425"/>
-              <wp:effectExtent l="0" t="0" r="0" b="0"/>
-              <wp:wrapNone/>
-              <wp:docPr id="4" name="Conector de Seta Reta 4"/>
-              <wp:cNvGraphicFramePr/>
-              <a:graphic xmlns:a="http://schemas.openxmlformats.org/drawingml/2006/main">
-                <a:graphicData uri="http://schemas.microsoft.com/office/word/2010/wordprocessingShape">
-                  <wps:wsp>
-                    <wps:cNvCnPr/>
-                    <wps:spPr>
-                      <a:xfrm>
-                        <a:off x="2584068" y="3780000"/>
-                        <a:ext cx="5523865" cy="0"/>
-                      </a:xfrm>
-                      <a:prstGeom prst="straightConnector1">
-                        <a:avLst/>
-                      </a:prstGeom>
-                      <a:noFill/>
-                      <a:ln w="27425" cap="flat" cmpd="sng">
-                        <a:solidFill>
-                          <a:srgbClr val="1F487C"/>
-                        </a:solidFill>
-                        <a:prstDash val="solid"/>
-                        <a:round/>
-                        <a:headEnd type="none" w="med" len="med"/>
-                        <a:tailEnd type="none" w="med" len="med"/>
-                      </a:ln>
-                    </wps:spPr>
-                    <wps:bodyPr/>
-                  </wps:wsp>
-                </a:graphicData>
-              </a:graphic>
-            </wp:anchor>
-          </w:drawing>
-        </mc:Choice>
-        <mc:Fallback xmlns:dgm="http://schemas.openxmlformats.org/drawingml/2006/diagram" xmlns:lc="http://schemas.openxmlformats.org/drawingml/2006/lockedCanvas" xmlns:c="http://schemas.openxmlformats.org/drawingml/2006/chart" xmlns:pic="http://schemas.openxmlformats.org/drawingml/2006/picture" xmlns:a="http://schemas.openxmlformats.org/drawingml/2006/main" xmlns:sl="http://schemas.openxmlformats.org/schemaLibrary/2006/main">
-          <w:drawing>
-            <wp:anchor allowOverlap="1" behindDoc="1" distB="0" distT="0" distL="0" distR="0" hidden="0" layoutInCell="1" locked="0" relativeHeight="0" simplePos="0">
-              <wp:simplePos x="0" y="0"/>
-              <wp:positionH relativeFrom="page">
-                <wp:posOffset>1124585</wp:posOffset>
-              </wp:positionH>
-              <wp:positionV relativeFrom="page">
-                <wp:posOffset>1175008</wp:posOffset>
-              </wp:positionV>
-              <wp:extent cx="5523865" cy="27425"/>
-              <wp:effectExtent b="0" l="0" r="0" t="0"/>
-              <wp:wrapNone/>
-              <wp:docPr id="4" name="image4.png"/>
-              <a:graphic>
-                <a:graphicData uri="http://schemas.openxmlformats.org/drawingml/2006/picture">
-                  <pic:pic>
-                    <pic:nvPicPr>
-                      <pic:cNvPr id="0" name="image4.png"/>
-                      <pic:cNvPicPr preferRelativeResize="0"/>
-                    </pic:nvPicPr>
-                    <pic:blipFill>
-                      <a:blip r:embed="rId2"/>
-                      <a:srcRect/>
-                      <a:stretch>
-                        <a:fillRect/>
-                      </a:stretch>
-                    </pic:blipFill>
-                    <pic:spPr>
-                      <a:xfrm>
-                        <a:off x="0" y="0"/>
-                        <a:ext cx="5523865" cy="27425"/>
-                      </a:xfrm>
-                      <a:prstGeom prst="rect"/>
-                      <a:ln/>
-                    </pic:spPr>
-                  </pic:pic>
-                </a:graphicData>
-              </a:graphic>
-            </wp:anchor>
-          </w:drawing>
-        </mc:Fallback>
-      </mc:AlternateContent>
-    </w:r>
-    <w:r>
-      <w:rPr>
-        <w:noProof/>
-        <w:color w:val="000000"/>
-        <w:sz w:val="20"/>
-        <w:szCs w:val="20"/>
-      </w:rPr>
     </w:r>
   </w:p>
 </w:hdr>
@@ -13222,12 +12883,6 @@
     <w:tblPr>
       <w:tblStyleRowBandSize w:val="1"/>
       <w:tblStyleColBandSize w:val="1"/>
-      <w:tblCellMar>
-        <w:top w:w="0" w:type="dxa"/>
-        <w:left w:w="0" w:type="dxa"/>
-        <w:bottom w:w="0" w:type="dxa"/>
-        <w:right w:w="0" w:type="dxa"/>
-      </w:tblCellMar>
     </w:tblPr>
   </w:style>
   <w:style w:type="table" w:customStyle="1" w:styleId="a0">
@@ -13235,12 +12890,6 @@
     <w:tblPr>
       <w:tblStyleRowBandSize w:val="1"/>
       <w:tblStyleColBandSize w:val="1"/>
-      <w:tblCellMar>
-        <w:top w:w="0" w:type="dxa"/>
-        <w:left w:w="0" w:type="dxa"/>
-        <w:bottom w:w="0" w:type="dxa"/>
-        <w:right w:w="0" w:type="dxa"/>
-      </w:tblCellMar>
     </w:tblPr>
   </w:style>
   <w:style w:type="table" w:customStyle="1" w:styleId="a1">
@@ -13248,12 +12897,6 @@
     <w:tblPr>
       <w:tblStyleRowBandSize w:val="1"/>
       <w:tblStyleColBandSize w:val="1"/>
-      <w:tblCellMar>
-        <w:top w:w="0" w:type="dxa"/>
-        <w:left w:w="0" w:type="dxa"/>
-        <w:bottom w:w="0" w:type="dxa"/>
-        <w:right w:w="0" w:type="dxa"/>
-      </w:tblCellMar>
     </w:tblPr>
   </w:style>
   <w:style w:type="table" w:customStyle="1" w:styleId="a2">
@@ -13261,12 +12904,6 @@
     <w:tblPr>
       <w:tblStyleRowBandSize w:val="1"/>
       <w:tblStyleColBandSize w:val="1"/>
-      <w:tblCellMar>
-        <w:top w:w="0" w:type="dxa"/>
-        <w:left w:w="0" w:type="dxa"/>
-        <w:bottom w:w="0" w:type="dxa"/>
-        <w:right w:w="0" w:type="dxa"/>
-      </w:tblCellMar>
     </w:tblPr>
   </w:style>
   <w:style w:type="table" w:customStyle="1" w:styleId="a3">
@@ -13274,12 +12911,6 @@
     <w:tblPr>
       <w:tblStyleRowBandSize w:val="1"/>
       <w:tblStyleColBandSize w:val="1"/>
-      <w:tblCellMar>
-        <w:top w:w="0" w:type="dxa"/>
-        <w:left w:w="0" w:type="dxa"/>
-        <w:bottom w:w="0" w:type="dxa"/>
-        <w:right w:w="0" w:type="dxa"/>
-      </w:tblCellMar>
     </w:tblPr>
   </w:style>
   <w:style w:type="table" w:customStyle="1" w:styleId="a4">
@@ -13287,12 +12918,6 @@
     <w:tblPr>
       <w:tblStyleRowBandSize w:val="1"/>
       <w:tblStyleColBandSize w:val="1"/>
-      <w:tblCellMar>
-        <w:top w:w="0" w:type="dxa"/>
-        <w:left w:w="0" w:type="dxa"/>
-        <w:bottom w:w="0" w:type="dxa"/>
-        <w:right w:w="0" w:type="dxa"/>
-      </w:tblCellMar>
     </w:tblPr>
   </w:style>
   <w:style w:type="table" w:customStyle="1" w:styleId="a5">
@@ -13300,12 +12925,6 @@
     <w:tblPr>
       <w:tblStyleRowBandSize w:val="1"/>
       <w:tblStyleColBandSize w:val="1"/>
-      <w:tblCellMar>
-        <w:top w:w="0" w:type="dxa"/>
-        <w:left w:w="0" w:type="dxa"/>
-        <w:bottom w:w="0" w:type="dxa"/>
-        <w:right w:w="0" w:type="dxa"/>
-      </w:tblCellMar>
     </w:tblPr>
   </w:style>
   <w:style w:type="table" w:customStyle="1" w:styleId="a6">
@@ -13313,12 +12932,6 @@
     <w:tblPr>
       <w:tblStyleRowBandSize w:val="1"/>
       <w:tblStyleColBandSize w:val="1"/>
-      <w:tblCellMar>
-        <w:top w:w="0" w:type="dxa"/>
-        <w:left w:w="0" w:type="dxa"/>
-        <w:bottom w:w="0" w:type="dxa"/>
-        <w:right w:w="0" w:type="dxa"/>
-      </w:tblCellMar>
     </w:tblPr>
   </w:style>
   <w:style w:type="table" w:customStyle="1" w:styleId="a7">
@@ -13326,12 +12939,6 @@
     <w:tblPr>
       <w:tblStyleRowBandSize w:val="1"/>
       <w:tblStyleColBandSize w:val="1"/>
-      <w:tblCellMar>
-        <w:top w:w="0" w:type="dxa"/>
-        <w:left w:w="0" w:type="dxa"/>
-        <w:bottom w:w="0" w:type="dxa"/>
-        <w:right w:w="0" w:type="dxa"/>
-      </w:tblCellMar>
     </w:tblPr>
   </w:style>
   <w:style w:type="table" w:customStyle="1" w:styleId="a8">
@@ -13339,12 +12946,6 @@
     <w:tblPr>
       <w:tblStyleRowBandSize w:val="1"/>
       <w:tblStyleColBandSize w:val="1"/>
-      <w:tblCellMar>
-        <w:top w:w="0" w:type="dxa"/>
-        <w:left w:w="0" w:type="dxa"/>
-        <w:bottom w:w="0" w:type="dxa"/>
-        <w:right w:w="0" w:type="dxa"/>
-      </w:tblCellMar>
     </w:tblPr>
   </w:style>
 </w:styles>
